--- a/Lab3/Lab3Answers.docx
+++ b/Lab3/Lab3Answers.docx
@@ -94,17 +94,155 @@
         <w:rPr>
           <w:lang w:val="en-US"/>
         </w:rPr>
-        <w:t>-dgsdf</w:t>
-      </w:r>
-    </w:p>
-    <w:p>
-      <w:pPr>
-        <w:rPr>
-          <w:rFonts w:asciiTheme="majorHAnsi" w:eastAsiaTheme="majorEastAsia" w:hAnsiTheme="majorHAnsi" w:cstheme="majorBidi"/>
-          <w:color w:val="2F5496" w:themeColor="accent1" w:themeShade="BF"/>
-          <w:sz w:val="32"/>
-          <w:szCs w:val="32"/>
-          <w:lang w:val="en-US"/>
+        <w:t xml:space="preserve">Gaussian Naïve </w:t>
+      </w:r>
+      <w:r>
+        <w:rPr>
+          <w:lang w:val="en-US"/>
+        </w:rPr>
+        <w:t xml:space="preserve">Bayes </w:t>
+      </w:r>
+      <w:r>
+        <w:rPr>
+          <w:lang w:val="en-US"/>
+        </w:rPr>
+        <w:t>Classification:</w:t>
+      </w:r>
+    </w:p>
+    <w:p>
+      <w:pPr>
+        <w:pStyle w:val="Liststycke"/>
+        <w:numPr>
+          <w:ilvl w:val="0"/>
+          <w:numId w:val="1"/>
+        </w:numPr>
+        <w:rPr>
+          <w:lang w:val="en-US"/>
+        </w:rPr>
+      </w:pPr>
+      <w:r>
+        <w:rPr>
+          <w:lang w:val="en-US"/>
+        </w:rPr>
+        <w:t>Suitable for high-dimensional datasets</w:t>
+      </w:r>
+    </w:p>
+    <w:p>
+      <w:pPr>
+        <w:pStyle w:val="Liststycke"/>
+        <w:numPr>
+          <w:ilvl w:val="0"/>
+          <w:numId w:val="1"/>
+        </w:numPr>
+        <w:rPr>
+          <w:lang w:val="en-US"/>
+        </w:rPr>
+      </w:pPr>
+      <w:r>
+        <w:rPr>
+          <w:lang w:val="en-US"/>
+        </w:rPr>
+        <w:t>Fast</w:t>
+      </w:r>
+    </w:p>
+    <w:p>
+      <w:pPr>
+        <w:pStyle w:val="Liststycke"/>
+        <w:numPr>
+          <w:ilvl w:val="0"/>
+          <w:numId w:val="1"/>
+        </w:numPr>
+        <w:rPr>
+          <w:lang w:val="en-US"/>
+        </w:rPr>
+      </w:pPr>
+      <w:r>
+        <w:rPr>
+          <w:lang w:val="en-US"/>
+        </w:rPr>
+        <w:t>Few tunable parameters</w:t>
+      </w:r>
+    </w:p>
+    <w:p>
+      <w:pPr>
+        <w:rPr>
+          <w:lang w:val="en-US"/>
+        </w:rPr>
+      </w:pPr>
+      <w:r>
+        <w:rPr>
+          <w:lang w:val="en-US"/>
+        </w:rPr>
+        <w:t xml:space="preserve">The algorithm is based on Bayes Theorem, a way for calculating a conditional probability. </w:t>
+      </w:r>
+      <w:r>
+        <w:rPr>
+          <w:lang w:val="en-US"/>
+        </w:rPr>
+        <w:t>The word “Naïve” comes from making naive assumptions about the generative model, which makes it possible to find an approximation of it. After this approximation we can proceed with the Bayesian classification.</w:t>
+      </w:r>
+    </w:p>
+    <w:p>
+      <w:pPr>
+        <w:rPr>
+          <w:lang w:val="en-US"/>
+        </w:rPr>
+      </w:pPr>
+      <w:r>
+        <w:rPr>
+          <w:lang w:val="en-US"/>
+        </w:rPr>
+        <w:drawing>
+          <wp:inline distT="0" distB="0" distL="0" distR="0" wp14:anchorId="1982B4C6" wp14:editId="10BD7A57">
+            <wp:extent cx="3077155" cy="1805190"/>
+            <wp:effectExtent l="19050" t="19050" r="9525" b="24130"/>
+            <wp:docPr id="1" name="Bildobjekt 1"/>
+            <wp:cNvGraphicFramePr>
+              <a:graphicFrameLocks xmlns:a="http://schemas.openxmlformats.org/drawingml/2006/main" noChangeAspect="1"/>
+            </wp:cNvGraphicFramePr>
+            <a:graphic xmlns:a="http://schemas.openxmlformats.org/drawingml/2006/main">
+              <a:graphicData uri="http://schemas.openxmlformats.org/drawingml/2006/picture">
+                <pic:pic xmlns:pic="http://schemas.openxmlformats.org/drawingml/2006/picture">
+                  <pic:nvPicPr>
+                    <pic:cNvPr id="1" name=""/>
+                    <pic:cNvPicPr/>
+                  </pic:nvPicPr>
+                  <pic:blipFill>
+                    <a:blip r:embed="rId5"/>
+                    <a:stretch>
+                      <a:fillRect/>
+                    </a:stretch>
+                  </pic:blipFill>
+                  <pic:spPr>
+                    <a:xfrm>
+                      <a:off x="0" y="0"/>
+                      <a:ext cx="3095381" cy="1815882"/>
+                    </a:xfrm>
+                    <a:prstGeom prst="rect">
+                      <a:avLst/>
+                    </a:prstGeom>
+                    <a:ln>
+                      <a:solidFill>
+                        <a:schemeClr val="tx1"/>
+                      </a:solidFill>
+                    </a:ln>
+                  </pic:spPr>
+                </pic:pic>
+              </a:graphicData>
+            </a:graphic>
+          </wp:inline>
+        </w:drawing>
+      </w:r>
+    </w:p>
+    <w:p>
+      <w:pPr>
+        <w:rPr>
+          <w:lang w:val="en-US"/>
+          <w14:textOutline w14:w="9525" w14:cap="rnd" w14:cmpd="sng" w14:algn="ctr">
+            <w14:noFill/>
+            <w14:prstDash w14:val="solid"/>
+            <w14:bevel/>
+          </w14:textOutline>
         </w:rPr>
       </w:pPr>
       <w:r>
@@ -601,6 +739,127 @@
     </w:sectPr>
   </w:body>
 </w:document>
+</file>
+
+<file path=word/numbering.xml><?xml version="1.0" encoding="utf-8"?>
+<w:numbering xmlns:wpc="http://schemas.microsoft.com/office/word/2010/wordprocessingCanvas" xmlns:cx="http://schemas.microsoft.com/office/drawing/2014/chartex" xmlns:cx1="http://schemas.microsoft.com/office/drawing/2015/9/8/chartex" xmlns:cx2="http://schemas.microsoft.com/office/drawing/2015/10/21/chartex" xmlns:cx3="http://schemas.microsoft.com/office/drawing/2016/5/9/chartex" xmlns:cx4="http://schemas.microsoft.com/office/drawing/2016/5/10/chartex" xmlns:cx5="http://schemas.microsoft.com/office/drawing/2016/5/11/chartex" xmlns:cx6="http://schemas.microsoft.com/office/drawing/2016/5/12/chartex" xmlns:cx7="http://schemas.microsoft.com/office/drawing/2016/5/13/chartex" xmlns:cx8="http://schemas.microsoft.com/office/drawing/2016/5/14/chartex" xmlns:mc="http://schemas.openxmlformats.org/markup-compatibility/2006" xmlns:aink="http://schemas.microsoft.com/office/drawing/2016/ink" xmlns:am3d="http://schemas.microsoft.com/office/drawing/2017/model3d" xmlns:o="urn:schemas-microsoft-com:office:office" xmlns:r="http://schemas.openxmlformats.org/officeDocument/2006/relationships" xmlns:m="http://schemas.openxmlformats.org/officeDocument/2006/math" xmlns:v="urn:schemas-microsoft-com:vml" xmlns:wp14="http://schemas.microsoft.com/office/word/2010/wordprocessingDrawing" xmlns:wp="http://schemas.openxmlformats.org/drawingml/2006/wordprocessingDrawing" xmlns:w10="urn:schemas-microsoft-com:office:word" xmlns:w="http://schemas.openxmlformats.org/wordprocessingml/2006/main" xmlns:w14="http://schemas.microsoft.com/office/word/2010/wordml" xmlns:w15="http://schemas.microsoft.com/office/word/2012/wordml" xmlns:w16cex="http://schemas.microsoft.com/office/word/2018/wordml/cex" xmlns:w16cid="http://schemas.microsoft.com/office/word/2016/wordml/cid" xmlns:w16="http://schemas.microsoft.com/office/word/2018/wordml" xmlns:w16se="http://schemas.microsoft.com/office/word/2015/wordml/symex" xmlns:wpg="http://schemas.microsoft.com/office/word/2010/wordprocessingGroup" xmlns:wpi="http://schemas.microsoft.com/office/word/2010/wordprocessingInk" xmlns:wne="http://schemas.microsoft.com/office/word/2006/wordml" xmlns:wps="http://schemas.microsoft.com/office/word/2010/wordprocessingShape" mc:Ignorable="w14 w15 w16se w16cid w16 w16cex wp14">
+  <w:abstractNum w:abstractNumId="0" w15:restartNumberingAfterBreak="0">
+    <w:nsid w:val="6E3A7AAB"/>
+    <w:multiLevelType w:val="hybridMultilevel"/>
+    <w:tmpl w:val="6A38675C"/>
+    <w:lvl w:ilvl="0" w:tplc="68FE7880">
+      <w:start w:val="2"/>
+      <w:numFmt w:val="bullet"/>
+      <w:lvlText w:val="-"/>
+      <w:lvlJc w:val="left"/>
+      <w:pPr>
+        <w:ind w:left="720" w:hanging="360"/>
+      </w:pPr>
+      <w:rPr>
+        <w:rFonts w:ascii="Calibri" w:eastAsiaTheme="minorHAnsi" w:hAnsi="Calibri" w:cs="Calibri" w:hint="default"/>
+      </w:rPr>
+    </w:lvl>
+    <w:lvl w:ilvl="1" w:tplc="041D0003" w:tentative="1">
+      <w:start w:val="1"/>
+      <w:numFmt w:val="bullet"/>
+      <w:lvlText w:val="o"/>
+      <w:lvlJc w:val="left"/>
+      <w:pPr>
+        <w:ind w:left="1440" w:hanging="360"/>
+      </w:pPr>
+      <w:rPr>
+        <w:rFonts w:ascii="Courier New" w:hAnsi="Courier New" w:cs="Courier New" w:hint="default"/>
+      </w:rPr>
+    </w:lvl>
+    <w:lvl w:ilvl="2" w:tplc="041D0005" w:tentative="1">
+      <w:start w:val="1"/>
+      <w:numFmt w:val="bullet"/>
+      <w:lvlText w:val=""/>
+      <w:lvlJc w:val="left"/>
+      <w:pPr>
+        <w:ind w:left="2160" w:hanging="360"/>
+      </w:pPr>
+      <w:rPr>
+        <w:rFonts w:ascii="Wingdings" w:hAnsi="Wingdings" w:hint="default"/>
+      </w:rPr>
+    </w:lvl>
+    <w:lvl w:ilvl="3" w:tplc="041D0001" w:tentative="1">
+      <w:start w:val="1"/>
+      <w:numFmt w:val="bullet"/>
+      <w:lvlText w:val=""/>
+      <w:lvlJc w:val="left"/>
+      <w:pPr>
+        <w:ind w:left="2880" w:hanging="360"/>
+      </w:pPr>
+      <w:rPr>
+        <w:rFonts w:ascii="Symbol" w:hAnsi="Symbol" w:hint="default"/>
+      </w:rPr>
+    </w:lvl>
+    <w:lvl w:ilvl="4" w:tplc="041D0003" w:tentative="1">
+      <w:start w:val="1"/>
+      <w:numFmt w:val="bullet"/>
+      <w:lvlText w:val="o"/>
+      <w:lvlJc w:val="left"/>
+      <w:pPr>
+        <w:ind w:left="3600" w:hanging="360"/>
+      </w:pPr>
+      <w:rPr>
+        <w:rFonts w:ascii="Courier New" w:hAnsi="Courier New" w:cs="Courier New" w:hint="default"/>
+      </w:rPr>
+    </w:lvl>
+    <w:lvl w:ilvl="5" w:tplc="041D0005" w:tentative="1">
+      <w:start w:val="1"/>
+      <w:numFmt w:val="bullet"/>
+      <w:lvlText w:val=""/>
+      <w:lvlJc w:val="left"/>
+      <w:pPr>
+        <w:ind w:left="4320" w:hanging="360"/>
+      </w:pPr>
+      <w:rPr>
+        <w:rFonts w:ascii="Wingdings" w:hAnsi="Wingdings" w:hint="default"/>
+      </w:rPr>
+    </w:lvl>
+    <w:lvl w:ilvl="6" w:tplc="041D0001" w:tentative="1">
+      <w:start w:val="1"/>
+      <w:numFmt w:val="bullet"/>
+      <w:lvlText w:val=""/>
+      <w:lvlJc w:val="left"/>
+      <w:pPr>
+        <w:ind w:left="5040" w:hanging="360"/>
+      </w:pPr>
+      <w:rPr>
+        <w:rFonts w:ascii="Symbol" w:hAnsi="Symbol" w:hint="default"/>
+      </w:rPr>
+    </w:lvl>
+    <w:lvl w:ilvl="7" w:tplc="041D0003" w:tentative="1">
+      <w:start w:val="1"/>
+      <w:numFmt w:val="bullet"/>
+      <w:lvlText w:val="o"/>
+      <w:lvlJc w:val="left"/>
+      <w:pPr>
+        <w:ind w:left="5760" w:hanging="360"/>
+      </w:pPr>
+      <w:rPr>
+        <w:rFonts w:ascii="Courier New" w:hAnsi="Courier New" w:cs="Courier New" w:hint="default"/>
+      </w:rPr>
+    </w:lvl>
+    <w:lvl w:ilvl="8" w:tplc="041D0005" w:tentative="1">
+      <w:start w:val="1"/>
+      <w:numFmt w:val="bullet"/>
+      <w:lvlText w:val=""/>
+      <w:lvlJc w:val="left"/>
+      <w:pPr>
+        <w:ind w:left="6480" w:hanging="360"/>
+      </w:pPr>
+      <w:rPr>
+        <w:rFonts w:ascii="Wingdings" w:hAnsi="Wingdings" w:hint="default"/>
+      </w:rPr>
+    </w:lvl>
+  </w:abstractNum>
+  <w:num w:numId="1">
+    <w:abstractNumId w:val="0"/>
+  </w:num>
+</w:numbering>
 </file>
 
 <file path=word/styles.xml><?xml version="1.0" encoding="utf-8"?>

--- a/Lab3/Lab3Answers.docx
+++ b/Lab3/Lab3Answers.docx
@@ -13,7 +13,19 @@
         <w:rPr>
           <w:lang w:val="en-US"/>
         </w:rPr>
-        <w:t>Lab 3</w:t>
+        <w:t xml:space="preserve">Lab </w:t>
+      </w:r>
+      <w:r>
+        <w:rPr>
+          <w:lang w:val="en-US"/>
+        </w:rPr>
+        <w:t xml:space="preserve">3 </w:t>
+      </w:r>
+      <w:r>
+        <w:rPr>
+          <w:lang w:val="en-US"/>
+        </w:rPr>
+        <w:t>-</w:t>
       </w:r>
       <w:r>
         <w:rPr>
@@ -25,18 +37,6 @@
         <w:rPr>
           <w:lang w:val="en-US"/>
         </w:rPr>
-        <w:t xml:space="preserve"> </w:t>
-      </w:r>
-      <w:r>
-        <w:rPr>
-          <w:lang w:val="en-US"/>
-        </w:rPr>
-        <w:t xml:space="preserve">- </w:t>
-      </w:r>
-      <w:r>
-        <w:rPr>
-          <w:lang w:val="en-US"/>
-        </w:rPr>
         <w:t>Supervised Learning and Validation</w:t>
       </w:r>
     </w:p>
@@ -64,7 +64,21 @@
         <w:rPr>
           <w:lang w:val="en-US"/>
         </w:rPr>
-        <w:t>Read the tutorial Gaussian Naive Bayes Classification available on the course website. This tutorial explains NB classification and how you can implement it without using sklearn library. The objective is to dive into the algorithm and understand its parts. Execute the Python scripts GaussNB.py and look how the probabilities are implemented and used.</w:t>
+        <w:t xml:space="preserve">Read the tutorial Gaussian Naive Bayes Classification available on the course website. This tutorial explains NB classification and how you can implement it without using </w:t>
+      </w:r>
+      <w:proofErr w:type="spellStart"/>
+      <w:r>
+        <w:rPr>
+          <w:lang w:val="en-US"/>
+        </w:rPr>
+        <w:t>sklearn</w:t>
+      </w:r>
+      <w:proofErr w:type="spellEnd"/>
+      <w:r>
+        <w:rPr>
+          <w:lang w:val="en-US"/>
+        </w:rPr>
+        <w:t xml:space="preserve"> library. The objective is to dive into the algorithm and understand its parts. Execute the Python scripts GaussNB.py and look how the probabilities are implemented and used.</w:t>
       </w:r>
     </w:p>
     <w:p>
@@ -179,7 +193,43 @@
         <w:rPr>
           <w:lang w:val="en-US"/>
         </w:rPr>
-        <w:t>The word “Naïve” comes from making naive assumptions about the generative model, which makes it possible to find an approximation of it. After this approximation we can proceed with the Bayesian classification.</w:t>
+        <w:t xml:space="preserve">The word “Naïve” comes from making naive assumptions about the generative model, which makes it possible to find an approximation of it. </w:t>
+      </w:r>
+      <w:r>
+        <w:rPr>
+          <w:lang w:val="en-US"/>
+        </w:rPr>
+        <w:t xml:space="preserve">For example, if you are classifying a sentence, the word order does not </w:t>
+      </w:r>
+      <w:r>
+        <w:rPr>
+          <w:lang w:val="en-US"/>
+        </w:rPr>
+        <w:t xml:space="preserve">mean anything. </w:t>
+      </w:r>
+      <w:r>
+        <w:rPr>
+          <w:lang w:val="en-US"/>
+        </w:rPr>
+        <w:t>After this approximation we can proceed with the Bayesian classification.</w:t>
+      </w:r>
+      <w:r>
+        <w:rPr>
+          <w:lang w:val="en-US"/>
+        </w:rPr>
+        <w:t xml:space="preserve"> Gaussian comes from the fact that the Likelihood parameter is calculated based on the Gaussian Distribution</w:t>
+      </w:r>
+      <w:r>
+        <w:rPr>
+          <w:lang w:val="en-US"/>
+        </w:rPr>
+        <w:t xml:space="preserve"> for all PDFs</w:t>
+      </w:r>
+      <w:r>
+        <w:rPr>
+          <w:lang w:val="en-US"/>
+        </w:rPr>
+        <w:t>.</w:t>
       </w:r>
     </w:p>
     <w:p>
@@ -238,6 +288,356 @@
       <w:pPr>
         <w:rPr>
           <w:lang w:val="en-US"/>
+        </w:rPr>
+      </w:pPr>
+      <w:r>
+        <w:rPr>
+          <w:lang w:val="en-US"/>
+        </w:rPr>
+        <w:t>The use of Native Bayes is perfect when you need an algorithm who:</w:t>
+      </w:r>
+    </w:p>
+    <w:p>
+      <w:pPr>
+        <w:pStyle w:val="Liststycke"/>
+        <w:numPr>
+          <w:ilvl w:val="0"/>
+          <w:numId w:val="1"/>
+        </w:numPr>
+        <w:rPr>
+          <w:lang w:val="en-US"/>
+        </w:rPr>
+      </w:pPr>
+      <w:r>
+        <w:rPr>
+          <w:lang w:val="en-US"/>
+        </w:rPr>
+        <w:t>Is fast in both training and prediction.</w:t>
+      </w:r>
+    </w:p>
+    <w:p>
+      <w:pPr>
+        <w:pStyle w:val="Liststycke"/>
+        <w:numPr>
+          <w:ilvl w:val="0"/>
+          <w:numId w:val="1"/>
+        </w:numPr>
+        <w:rPr>
+          <w:lang w:val="en-US"/>
+        </w:rPr>
+      </w:pPr>
+      <w:r>
+        <w:rPr>
+          <w:lang w:val="en-US"/>
+        </w:rPr>
+        <w:t>Provide straightforward probabilistic prediction.</w:t>
+      </w:r>
+    </w:p>
+    <w:p>
+      <w:pPr>
+        <w:pStyle w:val="Liststycke"/>
+        <w:numPr>
+          <w:ilvl w:val="0"/>
+          <w:numId w:val="1"/>
+        </w:numPr>
+        <w:rPr>
+          <w:lang w:val="en-US"/>
+        </w:rPr>
+      </w:pPr>
+      <w:r>
+        <w:rPr>
+          <w:lang w:val="en-US"/>
+        </w:rPr>
+        <w:t>Is easy to interpret.</w:t>
+      </w:r>
+    </w:p>
+    <w:p>
+      <w:pPr>
+        <w:pStyle w:val="Liststycke"/>
+        <w:numPr>
+          <w:ilvl w:val="0"/>
+          <w:numId w:val="1"/>
+        </w:numPr>
+        <w:rPr>
+          <w:lang w:val="en-US"/>
+        </w:rPr>
+      </w:pPr>
+      <w:r>
+        <w:rPr>
+          <w:lang w:val="en-US"/>
+        </w:rPr>
+        <w:t>Have few tunable parameters.</w:t>
+      </w:r>
+    </w:p>
+    <w:p>
+      <w:pPr>
+        <w:rPr>
+          <w:lang w:val="en-US"/>
+        </w:rPr>
+      </w:pPr>
+      <w:r>
+        <w:rPr>
+          <w:lang w:val="en-US"/>
+        </w:rPr>
+        <w:t>…which makes it perfect for when the complexity of the model is less important and:</w:t>
+      </w:r>
+    </w:p>
+    <w:p>
+      <w:pPr>
+        <w:pStyle w:val="Liststycke"/>
+        <w:numPr>
+          <w:ilvl w:val="0"/>
+          <w:numId w:val="1"/>
+        </w:numPr>
+        <w:rPr>
+          <w:lang w:val="en-US"/>
+        </w:rPr>
+      </w:pPr>
+      <w:r>
+        <w:rPr>
+          <w:lang w:val="en-US"/>
+        </w:rPr>
+        <w:t>It contains high dimensional data</w:t>
+      </w:r>
+    </w:p>
+    <w:p>
+      <w:pPr>
+        <w:pStyle w:val="Liststycke"/>
+        <w:numPr>
+          <w:ilvl w:val="0"/>
+          <w:numId w:val="1"/>
+        </w:numPr>
+        <w:rPr>
+          <w:lang w:val="en-US"/>
+        </w:rPr>
+      </w:pPr>
+      <w:r>
+        <w:rPr>
+          <w:lang w:val="en-US"/>
+        </w:rPr>
+        <w:t>Have well separated categories</w:t>
+      </w:r>
+    </w:p>
+    <w:p>
+      <w:pPr>
+        <w:rPr>
+          <w:rStyle w:val="Diskretbetoning"/>
+          <w:rFonts w:eastAsiaTheme="minorEastAsia"/>
+          <w:b/>
+          <w:bCs/>
+          <w:i w:val="0"/>
+          <w:iCs w:val="0"/>
+          <w:color w:val="auto"/>
+          <w:spacing w:val="15"/>
+          <w:lang w:val="en-US"/>
+        </w:rPr>
+      </w:pPr>
+      <w:r>
+        <w:rPr>
+          <w:rStyle w:val="Diskretbetoning"/>
+          <w:b/>
+          <w:bCs/>
+          <w:i w:val="0"/>
+          <w:iCs w:val="0"/>
+          <w:color w:val="auto"/>
+          <w:lang w:val="en-US"/>
+        </w:rPr>
+        <w:br w:type="page"/>
+      </w:r>
+    </w:p>
+    <w:p>
+      <w:pPr>
+        <w:pStyle w:val="Underrubrik"/>
+        <w:rPr>
+          <w:rStyle w:val="Diskretbetoning"/>
+          <w:b/>
+          <w:bCs/>
+          <w:i w:val="0"/>
+          <w:iCs w:val="0"/>
+          <w:color w:val="auto"/>
+          <w:lang w:val="en-US"/>
+        </w:rPr>
+      </w:pPr>
+      <w:r>
+        <w:rPr>
+          <w:rStyle w:val="Diskretbetoning"/>
+          <w:b/>
+          <w:bCs/>
+          <w:i w:val="0"/>
+          <w:iCs w:val="0"/>
+          <w:color w:val="auto"/>
+          <w:lang w:val="en-US"/>
+        </w:rPr>
+        <w:lastRenderedPageBreak/>
+        <w:t>The algorithm</w:t>
+      </w:r>
+    </w:p>
+    <w:p>
+      <w:pPr>
+        <w:rPr>
+          <w:lang w:val="en-US"/>
+        </w:rPr>
+      </w:pPr>
+      <w:r>
+        <w:rPr>
+          <w:lang w:val="en-US"/>
+        </w:rPr>
+        <w:drawing>
+          <wp:inline distT="0" distB="0" distL="0" distR="0" wp14:anchorId="26D56C1D" wp14:editId="0A62C3A8">
+            <wp:extent cx="1979613" cy="1407381"/>
+            <wp:effectExtent l="19050" t="19050" r="20955" b="21590"/>
+            <wp:docPr id="2" name="Bildobjekt 2"/>
+            <wp:cNvGraphicFramePr>
+              <a:graphicFrameLocks xmlns:a="http://schemas.openxmlformats.org/drawingml/2006/main" noChangeAspect="1"/>
+            </wp:cNvGraphicFramePr>
+            <a:graphic xmlns:a="http://schemas.openxmlformats.org/drawingml/2006/main">
+              <a:graphicData uri="http://schemas.openxmlformats.org/drawingml/2006/picture">
+                <pic:pic xmlns:pic="http://schemas.openxmlformats.org/drawingml/2006/picture">
+                  <pic:nvPicPr>
+                    <pic:cNvPr id="1" name=""/>
+                    <pic:cNvPicPr/>
+                  </pic:nvPicPr>
+                  <pic:blipFill>
+                    <a:blip r:embed="rId6"/>
+                    <a:stretch>
+                      <a:fillRect/>
+                    </a:stretch>
+                  </pic:blipFill>
+                  <pic:spPr>
+                    <a:xfrm>
+                      <a:off x="0" y="0"/>
+                      <a:ext cx="1991438" cy="1415788"/>
+                    </a:xfrm>
+                    <a:prstGeom prst="rect">
+                      <a:avLst/>
+                    </a:prstGeom>
+                    <a:ln>
+                      <a:solidFill>
+                        <a:schemeClr val="tx1"/>
+                      </a:solidFill>
+                    </a:ln>
+                  </pic:spPr>
+                </pic:pic>
+              </a:graphicData>
+            </a:graphic>
+          </wp:inline>
+        </w:drawing>
+      </w:r>
+    </w:p>
+    <w:p>
+      <w:pPr>
+        <w:rPr>
+          <w:lang w:val="en-US"/>
+        </w:rPr>
+      </w:pPr>
+      <w:r>
+        <w:rPr>
+          <w:lang w:val="en-US"/>
+        </w:rPr>
+        <w:t>The image shows that the decision boundary is curved, this means that the boundary is quadratic</w:t>
+      </w:r>
+      <w:r>
+        <w:rPr>
+          <w:lang w:val="en-US"/>
+        </w:rPr>
+        <w:t xml:space="preserve"> for Gaussian distribution</w:t>
+      </w:r>
+      <w:r>
+        <w:rPr>
+          <w:lang w:val="en-US"/>
+        </w:rPr>
+        <w:t xml:space="preserve">. </w:t>
+      </w:r>
+    </w:p>
+    <w:p>
+      <w:pPr>
+        <w:rPr>
+          <w:lang w:val="en-US"/>
+        </w:rPr>
+      </w:pPr>
+      <w:r>
+        <w:rPr>
+          <w:lang w:val="en-US"/>
+        </w:rPr>
+        <w:t>The algorithm takes every feature into account</w:t>
+      </w:r>
+      <w:r>
+        <w:rPr>
+          <w:lang w:val="en-US"/>
+        </w:rPr>
+        <w:t>. For example, if the distance to the center of the clusters (the likelihood) is the same, the algorithm compares the features to see which one is more important for the query. The shape of the ellipse for 2D-examples points out the most important feature.</w:t>
+      </w:r>
+    </w:p>
+    <w:p>
+      <w:pPr>
+        <w:rPr>
+          <w:lang w:val="en-US"/>
+        </w:rPr>
+      </w:pPr>
+      <w:r>
+        <w:rPr>
+          <w:lang w:val="en-US"/>
+        </w:rPr>
+        <w:drawing>
+          <wp:inline distT="0" distB="0" distL="0" distR="0" wp14:anchorId="13160709" wp14:editId="54288840">
+            <wp:extent cx="2032387" cy="937124"/>
+            <wp:effectExtent l="19050" t="19050" r="25400" b="15875"/>
+            <wp:docPr id="3" name="Bildobjekt 3"/>
+            <wp:cNvGraphicFramePr>
+              <a:graphicFrameLocks xmlns:a="http://schemas.openxmlformats.org/drawingml/2006/main" noChangeAspect="1"/>
+            </wp:cNvGraphicFramePr>
+            <a:graphic xmlns:a="http://schemas.openxmlformats.org/drawingml/2006/main">
+              <a:graphicData uri="http://schemas.openxmlformats.org/drawingml/2006/picture">
+                <pic:pic xmlns:pic="http://schemas.openxmlformats.org/drawingml/2006/picture">
+                  <pic:nvPicPr>
+                    <pic:cNvPr id="1" name=""/>
+                    <pic:cNvPicPr/>
+                  </pic:nvPicPr>
+                  <pic:blipFill>
+                    <a:blip r:embed="rId7"/>
+                    <a:stretch>
+                      <a:fillRect/>
+                    </a:stretch>
+                  </pic:blipFill>
+                  <pic:spPr>
+                    <a:xfrm>
+                      <a:off x="0" y="0"/>
+                      <a:ext cx="2044013" cy="942485"/>
+                    </a:xfrm>
+                    <a:prstGeom prst="rect">
+                      <a:avLst/>
+                    </a:prstGeom>
+                    <a:ln>
+                      <a:solidFill>
+                        <a:schemeClr val="tx1"/>
+                      </a:solidFill>
+                    </a:ln>
+                  </pic:spPr>
+                </pic:pic>
+              </a:graphicData>
+            </a:graphic>
+          </wp:inline>
+        </w:drawing>
+      </w:r>
+    </w:p>
+    <w:p>
+      <w:pPr>
+        <w:rPr>
+          <w:lang w:val="en-US"/>
+        </w:rPr>
+      </w:pPr>
+    </w:p>
+    <w:p>
+      <w:pPr>
+        <w:rPr>
+          <w:lang w:val="en-US"/>
+        </w:rPr>
+      </w:pPr>
+    </w:p>
+    <w:p>
+      <w:pPr>
+        <w:rPr>
+          <w:lang w:val="en-US"/>
           <w14:textOutline w14:w="9525" w14:cap="rnd" w14:cmpd="sng" w14:algn="ctr">
             <w14:noFill/>
             <w14:prstDash w14:val="solid"/>
@@ -336,7 +736,13 @@
         <w:rPr>
           <w:lang w:val="en-US"/>
         </w:rPr>
-        <w:t>- asfasf</w:t>
+        <w:t xml:space="preserve">- </w:t>
+      </w:r>
+      <w:r>
+        <w:rPr>
+          <w:lang w:val="en-US"/>
+        </w:rPr>
+        <w:t>The program predicts how the lower part of the face looks based on the top part. It uses different algorithms to give the user a chance to rank them depending on the visual result.</w:t>
       </w:r>
     </w:p>
     <w:p>
@@ -370,7 +776,37 @@
         <w:rPr>
           <w:lang w:val="en-US"/>
         </w:rPr>
-        <w:t>- fsdsdf</w:t>
+        <w:t xml:space="preserve">- </w:t>
+      </w:r>
+      <w:r>
+        <w:rPr>
+          <w:lang w:val="en-US"/>
+        </w:rPr>
+        <w:t xml:space="preserve"> Extra </w:t>
+      </w:r>
+      <w:r>
+        <w:rPr>
+          <w:lang w:val="en-US"/>
+        </w:rPr>
+        <w:t>T</w:t>
+      </w:r>
+      <w:r>
+        <w:rPr>
+          <w:lang w:val="en-US"/>
+        </w:rPr>
+        <w:t xml:space="preserve">rees gives the best visual result while </w:t>
+      </w:r>
+      <w:r>
+        <w:rPr>
+          <w:lang w:val="en-US"/>
+        </w:rPr>
+        <w:t>Linear Regression gives the worst.</w:t>
+      </w:r>
+      <w:r>
+        <w:rPr>
+          <w:lang w:val="en-US"/>
+        </w:rPr>
+        <w:tab/>
       </w:r>
     </w:p>
     <w:p>
@@ -489,37 +925,156 @@
           <w:bCs/>
           <w:lang w:val="en-US"/>
         </w:rPr>
-        <w:t>(f) Random forest with max depth of 20 and max number of features 25 How do you interpret the results</w:t>
-      </w:r>
-    </w:p>
-    <w:p>
-      <w:pPr>
-        <w:rPr>
-          <w:b/>
-          <w:bCs/>
-          <w:lang w:val="en-US"/>
-        </w:rPr>
-      </w:pPr>
-      <w:r>
-        <w:rPr>
-          <w:b/>
-          <w:bCs/>
-          <w:lang w:val="en-US"/>
-        </w:rPr>
-        <w:t xml:space="preserve">4. How could performance of random forest be improved? (Hint: have a look at the example of using Haar-like feature in face detection here: https://realpython.com/ traditional-face-detection-python/) </w:t>
-      </w:r>
-    </w:p>
-    <w:p>
-      <w:pPr>
-        <w:rPr>
-          <w:lang w:val="en-US"/>
-        </w:rPr>
-      </w:pPr>
-      <w:r>
-        <w:rPr>
-          <w:lang w:val="en-US"/>
-        </w:rPr>
-        <w:t>- sdfsdf</w:t>
+        <w:t xml:space="preserve">(f) Random forest with max depth of 20 and max number of features 25 </w:t>
+      </w:r>
+    </w:p>
+    <w:p>
+      <w:pPr>
+        <w:rPr>
+          <w:b/>
+          <w:bCs/>
+          <w:lang w:val="en-US"/>
+        </w:rPr>
+      </w:pPr>
+      <w:r>
+        <w:rPr>
+          <w:b/>
+          <w:bCs/>
+          <w:lang w:val="en-US"/>
+        </w:rPr>
+        <w:t>How do you interpret the results</w:t>
+      </w:r>
+      <w:r>
+        <w:rPr>
+          <w:b/>
+          <w:bCs/>
+          <w:lang w:val="en-US"/>
+        </w:rPr>
+        <w:t>?</w:t>
+      </w:r>
+    </w:p>
+    <w:p>
+      <w:pPr>
+        <w:rPr>
+          <w:lang w:val="en-US"/>
+        </w:rPr>
+      </w:pPr>
+      <w:r>
+        <w:rPr>
+          <w:lang w:val="en-US"/>
+        </w:rPr>
+        <w:t>- The regression decision tree gives a result where another bottom half from the training data set is applie</w:t>
+      </w:r>
+      <w:r>
+        <w:rPr>
+          <w:lang w:val="en-US"/>
+        </w:rPr>
+        <w:t>d. This is not a desired resul</w:t>
+      </w:r>
+      <w:r>
+        <w:rPr>
+          <w:lang w:val="en-US"/>
+        </w:rPr>
+        <w:t>t</w:t>
+      </w:r>
+      <w:r>
+        <w:rPr>
+          <w:lang w:val="en-US"/>
+        </w:rPr>
+        <w:t>!</w:t>
+      </w:r>
+      <w:r>
+        <w:rPr>
+          <w:lang w:val="en-US"/>
+        </w:rPr>
+        <w:t xml:space="preserve"> </w:t>
+      </w:r>
+    </w:p>
+    <w:p>
+      <w:pPr>
+        <w:rPr>
+          <w:lang w:val="en-US"/>
+        </w:rPr>
+      </w:pPr>
+      <w:r>
+        <w:rPr>
+          <w:lang w:val="en-US"/>
+        </w:rPr>
+        <w:t>- The random forest algorithm gives a good result, max depth 20 and max features 50 gives a slightly better result than the others.</w:t>
+      </w:r>
+      <w:r>
+        <w:rPr>
+          <w:lang w:val="en-US"/>
+        </w:rPr>
+        <w:t xml:space="preserve"> May be too low feature/depth numbers?</w:t>
+      </w:r>
+    </w:p>
+    <w:p>
+      <w:pPr>
+        <w:rPr>
+          <w:b/>
+          <w:bCs/>
+          <w:lang w:val="en-US"/>
+        </w:rPr>
+      </w:pPr>
+      <w:r>
+        <w:rPr>
+          <w:b/>
+          <w:bCs/>
+          <w:lang w:val="en-US"/>
+        </w:rPr>
+        <w:t xml:space="preserve">4. How could performance of random forest be improved? (Hint: have a look at the example of using </w:t>
+      </w:r>
+      <w:proofErr w:type="spellStart"/>
+      <w:r>
+        <w:rPr>
+          <w:b/>
+          <w:bCs/>
+          <w:lang w:val="en-US"/>
+        </w:rPr>
+        <w:t>Haar</w:t>
+      </w:r>
+      <w:proofErr w:type="spellEnd"/>
+      <w:r>
+        <w:rPr>
+          <w:b/>
+          <w:bCs/>
+          <w:lang w:val="en-US"/>
+        </w:rPr>
+        <w:t xml:space="preserve">-like feature in face detection here: https://realpython.com/ traditional-face-detection-python/) </w:t>
+      </w:r>
+    </w:p>
+    <w:p>
+      <w:pPr>
+        <w:rPr>
+          <w:lang w:val="en-US"/>
+        </w:rPr>
+      </w:pPr>
+      <w:r>
+        <w:rPr>
+          <w:lang w:val="en-US"/>
+        </w:rPr>
+        <w:t xml:space="preserve">- </w:t>
+      </w:r>
+      <w:r>
+        <w:rPr>
+          <w:lang w:val="en-US"/>
+        </w:rPr>
+        <w:t xml:space="preserve">You could use </w:t>
+      </w:r>
+      <w:proofErr w:type="spellStart"/>
+      <w:r>
+        <w:rPr>
+          <w:lang w:val="en-US"/>
+        </w:rPr>
+        <w:t>Haar</w:t>
+      </w:r>
+      <w:proofErr w:type="spellEnd"/>
+      <w:r>
+        <w:rPr>
+          <w:lang w:val="en-US"/>
+        </w:rPr>
+        <w:t xml:space="preserve"> features to detect edges. For example a vertical mask should be used to find the bridge of the nose. </w:t>
       </w:r>
     </w:p>
     <w:p>
@@ -594,7 +1149,25 @@
           <w:bCs/>
           <w:lang w:val="en-US"/>
         </w:rPr>
-        <w:t xml:space="preserve">1. In the script of the Regression section (the one before the section RFE), we apply cross validation with 10 folds. Note that the script does not make any change to the dataset. Modify the script in oder to reshuffle the rows of the data set to randomize the </w:t>
+        <w:t xml:space="preserve">1. In the script of the Regression section (the one before the section RFE), we apply cross validation with 10 folds. Note that the script does not make any change to the dataset. Modify the script in </w:t>
+      </w:r>
+      <w:proofErr w:type="spellStart"/>
+      <w:r>
+        <w:rPr>
+          <w:b/>
+          <w:bCs/>
+          <w:lang w:val="en-US"/>
+        </w:rPr>
+        <w:t>oder</w:t>
+      </w:r>
+      <w:proofErr w:type="spellEnd"/>
+      <w:r>
+        <w:rPr>
+          <w:b/>
+          <w:bCs/>
+          <w:lang w:val="en-US"/>
+        </w:rPr>
+        <w:t xml:space="preserve"> to reshuffle the rows of the data set to randomize the </w:t>
       </w:r>
       <w:r>
         <w:rPr>
@@ -648,12 +1221,14 @@
         </w:rPr>
         <w:t xml:space="preserve"> </w:t>
       </w:r>
+      <w:proofErr w:type="spellStart"/>
       <w:r>
         <w:rPr>
           <w:lang w:val="en-US"/>
         </w:rPr>
         <w:t>sdf</w:t>
       </w:r>
+      <w:proofErr w:type="spellEnd"/>
     </w:p>
     <w:p>
       <w:pPr>
@@ -698,38 +1273,72 @@
         <w:rPr>
           <w:lang w:val="en-US"/>
         </w:rPr>
-        <w:t>- dsfsf</w:t>
-      </w:r>
-    </w:p>
-    <w:p>
-      <w:pPr>
-        <w:rPr>
-          <w:b/>
-          <w:bCs/>
-          <w:lang w:val="en-US"/>
-        </w:rPr>
-      </w:pPr>
-      <w:r>
-        <w:rPr>
-          <w:b/>
-          <w:bCs/>
-          <w:lang w:val="en-US"/>
-        </w:rPr>
-        <w:t xml:space="preserve">3. In the section Car Evaluation Quality, we performed the evaluation metrics for linear support vector machine, naive bayes, logistic regression and k nearest neighbours. As you can see at page 18, they do have a poor performance. Find out if there are ML algorithms that perform better on the data cars.csv data set. You may test decision trees and random forest as well as other type of SVM. </w:t>
-      </w:r>
-    </w:p>
-    <w:p>
-      <w:pPr>
-        <w:rPr>
-          <w:lang w:val="en-US"/>
-        </w:rPr>
-      </w:pPr>
-      <w:r>
-        <w:rPr>
-          <w:lang w:val="en-US"/>
-        </w:rPr>
-        <w:t>- sdfsdf</w:t>
-      </w:r>
+        <w:t xml:space="preserve">- </w:t>
+      </w:r>
+      <w:proofErr w:type="spellStart"/>
+      <w:r>
+        <w:rPr>
+          <w:lang w:val="en-US"/>
+        </w:rPr>
+        <w:t>dsfsf</w:t>
+      </w:r>
+      <w:proofErr w:type="spellEnd"/>
+    </w:p>
+    <w:p>
+      <w:pPr>
+        <w:rPr>
+          <w:b/>
+          <w:bCs/>
+          <w:lang w:val="en-US"/>
+        </w:rPr>
+      </w:pPr>
+      <w:r>
+        <w:rPr>
+          <w:b/>
+          <w:bCs/>
+          <w:lang w:val="en-US"/>
+        </w:rPr>
+        <w:t xml:space="preserve">3. In the section Car Evaluation Quality, we performed the evaluation metrics for linear support vector machine, naive bayes, logistic regression and k nearest </w:t>
+      </w:r>
+      <w:proofErr w:type="spellStart"/>
+      <w:r>
+        <w:rPr>
+          <w:b/>
+          <w:bCs/>
+          <w:lang w:val="en-US"/>
+        </w:rPr>
+        <w:t>neighbours</w:t>
+      </w:r>
+      <w:proofErr w:type="spellEnd"/>
+      <w:r>
+        <w:rPr>
+          <w:b/>
+          <w:bCs/>
+          <w:lang w:val="en-US"/>
+        </w:rPr>
+        <w:t xml:space="preserve">. As you can see at page 18, they do have a poor performance. Find out if there are ML algorithms that perform better on the data cars.csv data set. You may test decision trees and random forest as well as other type of SVM. </w:t>
+      </w:r>
+    </w:p>
+    <w:p>
+      <w:pPr>
+        <w:rPr>
+          <w:lang w:val="en-US"/>
+        </w:rPr>
+      </w:pPr>
+      <w:r>
+        <w:rPr>
+          <w:lang w:val="en-US"/>
+        </w:rPr>
+        <w:t xml:space="preserve">- </w:t>
+      </w:r>
+      <w:proofErr w:type="spellStart"/>
+      <w:r>
+        <w:rPr>
+          <w:lang w:val="en-US"/>
+        </w:rPr>
+        <w:t>sdfsdf</w:t>
+      </w:r>
+      <w:proofErr w:type="spellEnd"/>
     </w:p>
     <w:sectPr>
       <w:pgSz w:w="11906" w:h="16838"/>
@@ -1364,6 +1973,84 @@
       <w:contextualSpacing/>
     </w:pPr>
   </w:style>
+  <w:style w:type="paragraph" w:styleId="Starktcitat">
+    <w:name w:val="Intense Quote"/>
+    <w:basedOn w:val="Normal"/>
+    <w:next w:val="Normal"/>
+    <w:link w:val="StarktcitatChar"/>
+    <w:uiPriority w:val="30"/>
+    <w:qFormat/>
+    <w:rsid w:val="00505850"/>
+    <w:pPr>
+      <w:pBdr>
+        <w:top w:val="single" w:sz="4" w:space="10" w:color="4472C4" w:themeColor="accent1"/>
+        <w:bottom w:val="single" w:sz="4" w:space="10" w:color="4472C4" w:themeColor="accent1"/>
+      </w:pBdr>
+      <w:spacing w:before="360" w:after="360"/>
+      <w:ind w:left="864" w:right="864"/>
+      <w:jc w:val="center"/>
+    </w:pPr>
+    <w:rPr>
+      <w:i/>
+      <w:iCs/>
+      <w:color w:val="4472C4" w:themeColor="accent1"/>
+    </w:rPr>
+  </w:style>
+  <w:style w:type="character" w:customStyle="1" w:styleId="StarktcitatChar">
+    <w:name w:val="Starkt citat Char"/>
+    <w:basedOn w:val="Standardstycketeckensnitt"/>
+    <w:link w:val="Starktcitat"/>
+    <w:uiPriority w:val="30"/>
+    <w:rsid w:val="00505850"/>
+    <w:rPr>
+      <w:i/>
+      <w:iCs/>
+      <w:color w:val="4472C4" w:themeColor="accent1"/>
+    </w:rPr>
+  </w:style>
+  <w:style w:type="character" w:styleId="Diskretbetoning">
+    <w:name w:val="Subtle Emphasis"/>
+    <w:basedOn w:val="Standardstycketeckensnitt"/>
+    <w:uiPriority w:val="19"/>
+    <w:qFormat/>
+    <w:rsid w:val="00505850"/>
+    <w:rPr>
+      <w:i/>
+      <w:iCs/>
+      <w:color w:val="404040" w:themeColor="text1" w:themeTint="BF"/>
+    </w:rPr>
+  </w:style>
+  <w:style w:type="paragraph" w:styleId="Underrubrik">
+    <w:name w:val="Subtitle"/>
+    <w:basedOn w:val="Normal"/>
+    <w:next w:val="Normal"/>
+    <w:link w:val="UnderrubrikChar"/>
+    <w:uiPriority w:val="11"/>
+    <w:qFormat/>
+    <w:rsid w:val="00505850"/>
+    <w:pPr>
+      <w:numPr>
+        <w:ilvl w:val="1"/>
+      </w:numPr>
+    </w:pPr>
+    <w:rPr>
+      <w:rFonts w:eastAsiaTheme="minorEastAsia"/>
+      <w:color w:val="5A5A5A" w:themeColor="text1" w:themeTint="A5"/>
+      <w:spacing w:val="15"/>
+    </w:rPr>
+  </w:style>
+  <w:style w:type="character" w:customStyle="1" w:styleId="UnderrubrikChar">
+    <w:name w:val="Underrubrik Char"/>
+    <w:basedOn w:val="Standardstycketeckensnitt"/>
+    <w:link w:val="Underrubrik"/>
+    <w:uiPriority w:val="11"/>
+    <w:rsid w:val="00505850"/>
+    <w:rPr>
+      <w:rFonts w:eastAsiaTheme="minorEastAsia"/>
+      <w:color w:val="5A5A5A" w:themeColor="text1" w:themeTint="A5"/>
+      <w:spacing w:val="15"/>
+    </w:rPr>
+  </w:style>
 </w:styles>
 </file>
 

--- a/Lab3/Lab3Answers.docx
+++ b/Lab3/Lab3Answers.docx
@@ -31,13 +31,7 @@
         <w:rPr>
           <w:lang w:val="en-US"/>
         </w:rPr>
-        <w:t xml:space="preserve"> </w:t>
-      </w:r>
-      <w:r>
-        <w:rPr>
-          <w:lang w:val="en-US"/>
-        </w:rPr>
-        <w:t>Supervised Learning and Validation</w:t>
+        <w:t xml:space="preserve"> Supervised Learning and Validation</w:t>
       </w:r>
     </w:p>
     <w:p>
@@ -64,21 +58,7 @@
         <w:rPr>
           <w:lang w:val="en-US"/>
         </w:rPr>
-        <w:t xml:space="preserve">Read the tutorial Gaussian Naive Bayes Classification available on the course website. This tutorial explains NB classification and how you can implement it without using </w:t>
-      </w:r>
-      <w:proofErr w:type="spellStart"/>
-      <w:r>
-        <w:rPr>
-          <w:lang w:val="en-US"/>
-        </w:rPr>
-        <w:t>sklearn</w:t>
-      </w:r>
-      <w:proofErr w:type="spellEnd"/>
-      <w:r>
-        <w:rPr>
-          <w:lang w:val="en-US"/>
-        </w:rPr>
-        <w:t xml:space="preserve"> library. The objective is to dive into the algorithm and understand its parts. Execute the Python scripts GaussNB.py and look how the probabilities are implemented and used.</w:t>
+        <w:t>Read the tutorial Gaussian Naive Bayes Classification available on the course website. This tutorial explains NB classification and how you can implement it without using sklearn library. The objective is to dive into the algorithm and understand its parts. Execute the Python scripts GaussNB.py and look how the probabilities are implemented and used.</w:t>
       </w:r>
     </w:p>
     <w:p>
@@ -240,6 +220,7 @@
       </w:pPr>
       <w:r>
         <w:rPr>
+          <w:noProof/>
           <w:lang w:val="en-US"/>
         </w:rPr>
         <w:drawing>
@@ -480,6 +461,7 @@
       </w:pPr>
       <w:r>
         <w:rPr>
+          <w:noProof/>
           <w:lang w:val="en-US"/>
         </w:rPr>
         <w:drawing>
@@ -576,6 +558,7 @@
       </w:pPr>
       <w:r>
         <w:rPr>
+          <w:noProof/>
           <w:lang w:val="en-US"/>
         </w:rPr>
         <w:drawing>
@@ -677,19 +660,7 @@
         <w:rPr>
           <w:lang w:val="en-US"/>
         </w:rPr>
-        <w:t xml:space="preserve">Random forest algorithms have been </w:t>
-      </w:r>
-      <w:r>
-        <w:rPr>
-          <w:lang w:val="en-US"/>
-        </w:rPr>
-        <w:t>successfully</w:t>
-      </w:r>
-      <w:r>
-        <w:rPr>
-          <w:lang w:val="en-US"/>
-        </w:rPr>
-        <w:t xml:space="preserve"> used in solving facial recognition problems. A very well-known face recognition issue is to complete unknown parts of the face from the known parts. </w:t>
+        <w:t xml:space="preserve">Random forest algorithms have been successfully used in solving facial recognition problems. A very well-known face recognition issue is to complete unknown parts of the face from the known parts. </w:t>
       </w:r>
     </w:p>
     <w:p>
@@ -1023,25 +994,7 @@
           <w:bCs/>
           <w:lang w:val="en-US"/>
         </w:rPr>
-        <w:t xml:space="preserve">4. How could performance of random forest be improved? (Hint: have a look at the example of using </w:t>
-      </w:r>
-      <w:proofErr w:type="spellStart"/>
-      <w:r>
-        <w:rPr>
-          <w:b/>
-          <w:bCs/>
-          <w:lang w:val="en-US"/>
-        </w:rPr>
-        <w:t>Haar</w:t>
-      </w:r>
-      <w:proofErr w:type="spellEnd"/>
-      <w:r>
-        <w:rPr>
-          <w:b/>
-          <w:bCs/>
-          <w:lang w:val="en-US"/>
-        </w:rPr>
-        <w:t xml:space="preserve">-like feature in face detection here: https://realpython.com/ traditional-face-detection-python/) </w:t>
+        <w:t xml:space="preserve">4. How could performance of random forest be improved? (Hint: have a look at the example of using Haar-like feature in face detection here: https://realpython.com/ traditional-face-detection-python/) </w:t>
       </w:r>
     </w:p>
     <w:p>
@@ -1060,21 +1013,19 @@
         <w:rPr>
           <w:lang w:val="en-US"/>
         </w:rPr>
-        <w:t xml:space="preserve">You could use </w:t>
-      </w:r>
-      <w:proofErr w:type="spellStart"/>
-      <w:r>
-        <w:rPr>
-          <w:lang w:val="en-US"/>
-        </w:rPr>
-        <w:t>Haar</w:t>
-      </w:r>
-      <w:proofErr w:type="spellEnd"/>
-      <w:r>
-        <w:rPr>
-          <w:lang w:val="en-US"/>
-        </w:rPr>
-        <w:t xml:space="preserve"> features to detect edges. For example a vertical mask should be used to find the bridge of the nose. </w:t>
+        <w:t xml:space="preserve">You could use Haar features to detect edges. For </w:t>
+      </w:r>
+      <w:r>
+        <w:rPr>
+          <w:lang w:val="en-US"/>
+        </w:rPr>
+        <w:t>example,</w:t>
+      </w:r>
+      <w:r>
+        <w:rPr>
+          <w:lang w:val="en-US"/>
+        </w:rPr>
+        <w:t xml:space="preserve"> a vertical mask should be used to find the bridge of the nose. </w:t>
       </w:r>
     </w:p>
     <w:p>
@@ -1149,25 +1100,23 @@
           <w:bCs/>
           <w:lang w:val="en-US"/>
         </w:rPr>
-        <w:t xml:space="preserve">1. In the script of the Regression section (the one before the section RFE), we apply cross validation with 10 folds. Note that the script does not make any change to the dataset. Modify the script in </w:t>
-      </w:r>
-      <w:proofErr w:type="spellStart"/>
-      <w:r>
-        <w:rPr>
-          <w:b/>
-          <w:bCs/>
-          <w:lang w:val="en-US"/>
-        </w:rPr>
-        <w:t>oder</w:t>
-      </w:r>
-      <w:proofErr w:type="spellEnd"/>
-      <w:r>
-        <w:rPr>
-          <w:b/>
-          <w:bCs/>
-          <w:lang w:val="en-US"/>
-        </w:rPr>
-        <w:t xml:space="preserve"> to reshuffle the rows of the data set to randomize the </w:t>
+        <w:t xml:space="preserve">1. In the script of the Regression section (the one before the section RFE), we apply cross validation with 10 folds. Note that the script does not make any change to the dataset. Modify the script </w:t>
+      </w:r>
+      <w:r>
+        <w:rPr>
+          <w:b/>
+          <w:bCs/>
+          <w:lang w:val="en-US"/>
+        </w:rPr>
+        <w:t>to</w:t>
+      </w:r>
+      <w:r>
+        <w:rPr>
+          <w:b/>
+          <w:bCs/>
+          <w:lang w:val="en-US"/>
+        </w:rPr>
+        <w:t xml:space="preserve"> reshuffle the rows of the data set to randomize the </w:t>
       </w:r>
       <w:r>
         <w:rPr>
@@ -1221,14 +1170,12 @@
         </w:rPr>
         <w:t xml:space="preserve"> </w:t>
       </w:r>
-      <w:proofErr w:type="spellStart"/>
-      <w:r>
-        <w:rPr>
-          <w:lang w:val="en-US"/>
-        </w:rPr>
-        <w:t>sdf</w:t>
-      </w:r>
-      <w:proofErr w:type="spellEnd"/>
+      <w:r>
+        <w:rPr>
+          <w:lang w:val="en-US"/>
+        </w:rPr>
+        <w:t>Worse performance in every method besides KNN which performs a little bit better. None of them has an acceptable performance.</w:t>
+      </w:r>
     </w:p>
     <w:p>
       <w:pPr>
@@ -1275,14 +1222,18 @@
         </w:rPr>
         <w:t xml:space="preserve">- </w:t>
       </w:r>
-      <w:proofErr w:type="spellStart"/>
-      <w:r>
-        <w:rPr>
-          <w:lang w:val="en-US"/>
-        </w:rPr>
-        <w:t>dsfsf</w:t>
-      </w:r>
-      <w:proofErr w:type="spellEnd"/>
+      <w:r>
+        <w:rPr>
+          <w:lang w:val="en-US"/>
+        </w:rPr>
+        <w:t>Better result but not acceptable.</w:t>
+      </w:r>
+      <w:r>
+        <w:rPr>
+          <w:lang w:val="en-US"/>
+        </w:rPr>
+        <w:t xml:space="preserve"> Lower average MSE.</w:t>
+      </w:r>
     </w:p>
     <w:p>
       <w:pPr>
@@ -1300,16 +1251,14 @@
         </w:rPr>
         <w:t xml:space="preserve">3. In the section Car Evaluation Quality, we performed the evaluation metrics for linear support vector machine, naive bayes, logistic regression and k nearest </w:t>
       </w:r>
-      <w:proofErr w:type="spellStart"/>
-      <w:r>
-        <w:rPr>
-          <w:b/>
-          <w:bCs/>
-          <w:lang w:val="en-US"/>
-        </w:rPr>
-        <w:t>neighbours</w:t>
-      </w:r>
-      <w:proofErr w:type="spellEnd"/>
+      <w:r>
+        <w:rPr>
+          <w:b/>
+          <w:bCs/>
+          <w:lang w:val="en-US"/>
+        </w:rPr>
+        <w:t>neighbors</w:t>
+      </w:r>
       <w:r>
         <w:rPr>
           <w:b/>
@@ -1318,6 +1267,14 @@
         </w:rPr>
         <w:t xml:space="preserve">. As you can see at page 18, they do have a poor performance. Find out if there are ML algorithms that perform better on the data cars.csv data set. You may test decision trees and random forest as well as other type of SVM. </w:t>
       </w:r>
+      <w:r>
+        <w:rPr>
+          <w:b/>
+          <w:bCs/>
+          <w:lang w:val="en-US"/>
+        </w:rPr>
+        <w:tab/>
+      </w:r>
     </w:p>
     <w:p>
       <w:pPr>
@@ -1331,14 +1288,54 @@
         </w:rPr>
         <w:t xml:space="preserve">- </w:t>
       </w:r>
-      <w:proofErr w:type="spellStart"/>
-      <w:r>
-        <w:rPr>
-          <w:lang w:val="en-US"/>
-        </w:rPr>
-        <w:t>sdfsdf</w:t>
-      </w:r>
-      <w:proofErr w:type="spellEnd"/>
+      <w:r>
+        <w:rPr>
+          <w:lang w:val="en-US"/>
+        </w:rPr>
+        <w:t>Decision trees perform better than all the others. We could not get random forest to work. Decision trees performs better because</w:t>
+      </w:r>
+      <w:r>
+        <w:rPr>
+          <w:lang w:val="en-US"/>
+        </w:rPr>
+        <w:t xml:space="preserve"> t</w:t>
+      </w:r>
+      <w:r>
+        <w:rPr>
+          <w:lang w:val="en-US"/>
+        </w:rPr>
+        <w:t>h</w:t>
+      </w:r>
+      <w:r>
+        <w:rPr>
+          <w:lang w:val="en-US"/>
+        </w:rPr>
+        <w:t>e</w:t>
+      </w:r>
+      <w:r>
+        <w:rPr>
+          <w:lang w:val="en-US"/>
+        </w:rPr>
+        <w:t xml:space="preserve"> method </w:t>
+      </w:r>
+      <w:r>
+        <w:rPr>
+          <w:lang w:val="en-US"/>
+        </w:rPr>
+        <w:t>is</w:t>
+      </w:r>
+      <w:r>
+        <w:rPr>
+          <w:lang w:val="en-US"/>
+        </w:rPr>
+        <w:t xml:space="preserve"> considered non-parametric, making no assumption on the distribution of data and the structure of the true model.</w:t>
+      </w:r>
+      <w:r>
+        <w:rPr>
+          <w:lang w:val="en-US"/>
+        </w:rPr>
+        <w:t xml:space="preserve"> The other ones has linear kernels, and that’s why they are not suited for this.</w:t>
+      </w:r>
     </w:p>
     <w:sectPr>
       <w:pgSz w:w="11906" w:h="16838"/>
@@ -1594,6 +1591,7 @@
     <w:lsdException w:name="HTML Sample" w:semiHidden="1" w:unhideWhenUsed="1"/>
     <w:lsdException w:name="HTML Typewriter" w:semiHidden="1" w:unhideWhenUsed="1"/>
     <w:lsdException w:name="HTML Variable" w:semiHidden="1" w:unhideWhenUsed="1"/>
+    <w:lsdException w:name="Normal Table" w:semiHidden="1" w:unhideWhenUsed="1"/>
     <w:lsdException w:name="annotation subject" w:semiHidden="1" w:unhideWhenUsed="1"/>
     <w:lsdException w:name="No List" w:semiHidden="1" w:unhideWhenUsed="1"/>
     <w:lsdException w:name="Outline List 1" w:semiHidden="1" w:unhideWhenUsed="1"/>
@@ -1640,8 +1638,10 @@
     <w:lsdException w:name="Table Subtle 2" w:semiHidden="1" w:unhideWhenUsed="1"/>
     <w:lsdException w:name="Table Web 1" w:semiHidden="1" w:unhideWhenUsed="1"/>
     <w:lsdException w:name="Table Web 2" w:semiHidden="1" w:unhideWhenUsed="1"/>
+    <w:lsdException w:name="Table Web 3" w:semiHidden="1" w:unhideWhenUsed="1"/>
     <w:lsdException w:name="Balloon Text" w:semiHidden="1" w:unhideWhenUsed="1"/>
     <w:lsdException w:name="Table Grid" w:uiPriority="39"/>
+    <w:lsdException w:name="Table Theme" w:semiHidden="1" w:unhideWhenUsed="1"/>
     <w:lsdException w:name="Placeholder Text" w:semiHidden="1"/>
     <w:lsdException w:name="No Spacing" w:uiPriority="1" w:qFormat="1"/>
     <w:lsdException w:name="Light Shading" w:uiPriority="60"/>

--- a/Lab3/Lab3Answers.docx
+++ b/Lab3/Lab3Answers.docx
@@ -1335,6 +1335,19 @@
           <w:lang w:val="en-US"/>
         </w:rPr>
         <w:t xml:space="preserve"> The other ones has linear kernels, and that’s why they are not suited for this.</w:t>
+      </w:r>
+    </w:p>
+    <w:p>
+      <w:pPr>
+        <w:rPr>
+          <w:lang w:val="en-US"/>
+        </w:rPr>
+      </w:pPr>
+      <w:r>
+        <w:rPr>
+          <w:lang w:val="en-US"/>
+        </w:rPr>
+        <w:t>How decision trees are constructed…</w:t>
       </w:r>
     </w:p>
     <w:sectPr>

--- a/Lab3/Lab3Answers.docx
+++ b/Lab3/Lab3Answers.docx
@@ -58,7 +58,21 @@
         <w:rPr>
           <w:lang w:val="en-US"/>
         </w:rPr>
-        <w:t>Read the tutorial Gaussian Naive Bayes Classification available on the course website. This tutorial explains NB classification and how you can implement it without using sklearn library. The objective is to dive into the algorithm and understand its parts. Execute the Python scripts GaussNB.py and look how the probabilities are implemented and used.</w:t>
+        <w:t xml:space="preserve">Read the tutorial Gaussian Naive Bayes Classification available on the course website. This tutorial explains NB classification and how you can implement it without using </w:t>
+      </w:r>
+      <w:proofErr w:type="spellStart"/>
+      <w:r>
+        <w:rPr>
+          <w:lang w:val="en-US"/>
+        </w:rPr>
+        <w:t>sklearn</w:t>
+      </w:r>
+      <w:proofErr w:type="spellEnd"/>
+      <w:r>
+        <w:rPr>
+          <w:lang w:val="en-US"/>
+        </w:rPr>
+        <w:t xml:space="preserve"> library. The objective is to dive into the algorithm and understand its parts. Execute the Python scripts GaussNB.py and look how the probabilities are implemented and used.</w:t>
       </w:r>
     </w:p>
     <w:p>
@@ -994,7 +1008,25 @@
           <w:bCs/>
           <w:lang w:val="en-US"/>
         </w:rPr>
-        <w:t xml:space="preserve">4. How could performance of random forest be improved? (Hint: have a look at the example of using Haar-like feature in face detection here: https://realpython.com/ traditional-face-detection-python/) </w:t>
+        <w:t xml:space="preserve">4. How could performance of random forest be improved? (Hint: have a look at the example of using </w:t>
+      </w:r>
+      <w:proofErr w:type="spellStart"/>
+      <w:r>
+        <w:rPr>
+          <w:b/>
+          <w:bCs/>
+          <w:lang w:val="en-US"/>
+        </w:rPr>
+        <w:t>Haar</w:t>
+      </w:r>
+      <w:proofErr w:type="spellEnd"/>
+      <w:r>
+        <w:rPr>
+          <w:b/>
+          <w:bCs/>
+          <w:lang w:val="en-US"/>
+        </w:rPr>
+        <w:t xml:space="preserve">-like feature in face detection here: https://realpython.com/ traditional-face-detection-python/) </w:t>
       </w:r>
     </w:p>
     <w:p>
@@ -1013,7 +1045,21 @@
         <w:rPr>
           <w:lang w:val="en-US"/>
         </w:rPr>
-        <w:t xml:space="preserve">You could use Haar features to detect edges. For </w:t>
+        <w:t xml:space="preserve">You could use </w:t>
+      </w:r>
+      <w:proofErr w:type="spellStart"/>
+      <w:r>
+        <w:rPr>
+          <w:lang w:val="en-US"/>
+        </w:rPr>
+        <w:t>Haar</w:t>
+      </w:r>
+      <w:proofErr w:type="spellEnd"/>
+      <w:r>
+        <w:rPr>
+          <w:lang w:val="en-US"/>
+        </w:rPr>
+        <w:t xml:space="preserve"> features to detect edges. For </w:t>
       </w:r>
       <w:r>
         <w:rPr>
@@ -1334,7 +1380,31 @@
         <w:rPr>
           <w:lang w:val="en-US"/>
         </w:rPr>
-        <w:t xml:space="preserve"> The other ones has linear kernels, and that’s why they are not suited for this.</w:t>
+        <w:t xml:space="preserve"> The other ones </w:t>
+      </w:r>
+      <w:r>
+        <w:rPr>
+          <w:lang w:val="en-US"/>
+        </w:rPr>
+        <w:t>have</w:t>
+      </w:r>
+      <w:r>
+        <w:rPr>
+          <w:lang w:val="en-US"/>
+        </w:rPr>
+        <w:t xml:space="preserve"> linear kernels, and </w:t>
+      </w:r>
+      <w:r>
+        <w:rPr>
+          <w:lang w:val="en-US"/>
+        </w:rPr>
+        <w:t>that is</w:t>
+      </w:r>
+      <w:r>
+        <w:rPr>
+          <w:lang w:val="en-US"/>
+        </w:rPr>
+        <w:t xml:space="preserve"> why they are not suited for this.</w:t>
       </w:r>
     </w:p>
     <w:p>
